--- a/passage_ordre/docs/passage_ordre.docx
+++ b/passage_ordre/docs/passage_ordre.docx
@@ -10,10 +10,52 @@
       <w:r>
         <w:t>Passage d’ordre</w:t>
       </w:r>
+    </w:p>
+    <w:p>
+      <w:r>
+        <w:t>Soit on a les pourcentage</w:t>
+      </w:r>
+      <w:r>
+        <w:t>s</w:t>
+      </w:r>
+      <w:r>
+        <w:t xml:space="preserve"> de base (</w:t>
+      </w:r>
+      <w:proofErr w:type="spellStart"/>
+      <w:r>
+        <w:t>prct</w:t>
+      </w:r>
+      <w:proofErr w:type="spellEnd"/>
+      <w:r>
+        <w:t xml:space="preserve"> </w:t>
+      </w:r>
+      <w:r>
+        <w:t xml:space="preserve">actif net) soit on les </w:t>
+      </w:r>
+      <w:proofErr w:type="spellStart"/>
+      <w:r>
+        <w:t>recalcul</w:t>
+      </w:r>
+      <w:proofErr w:type="spellEnd"/>
+      <w:r>
+        <w:t>.</w:t>
+      </w:r>
+    </w:p>
+    <w:p>
+      <w:r>
+        <w:t>Le portefeuille réel (dernier portefeuille) devra contenir des cours actualisés</w:t>
+      </w:r>
+      <w:r>
+        <w:t xml:space="preserve"> (pour calculer le produit des ventes notamment)</w:t>
+      </w:r>
+      <w:r>
+        <w:t>.</w:t>
+      </w:r>
+    </w:p>
+    <w:p>
       <w:bookmarkStart w:id="0" w:name="_GoBack"/>
       <w:bookmarkEnd w:id="0"/>
     </w:p>
-    <w:p/>
     <w:sectPr>
       <w:pgSz w:w="11906" w:h="16838"/>
       <w:pgMar w:top="1417" w:right="1417" w:bottom="1417" w:left="1417" w:header="708" w:footer="708" w:gutter="0"/>
